--- a/project_4/PC01.6_ReqSpec_UC_Desc.docx
+++ b/project_4/PC01.6_ReqSpec_UC_Desc.docx
@@ -1112,6 +1112,12 @@
                 <w:rFonts w:ascii="Arial" w:hAnsi="Arial" w:cs="Arial"/>
               </w:rPr>
             </w:pPr>
+            <w:r>
+              <w:rPr>
+                <w:rFonts w:ascii="Arial" w:hAnsi="Arial" w:cs="Arial"/>
+              </w:rPr>
+              <w:t>Fin a point 5.</w:t>
+            </w:r>
           </w:p>
         </w:tc>
       </w:tr>
@@ -1145,6 +1151,12 @@
                 <w:rFonts w:ascii="Arial" w:hAnsi="Arial" w:cs="Arial"/>
               </w:rPr>
             </w:pPr>
+            <w:r>
+              <w:rPr>
+                <w:rFonts w:ascii="Arial" w:hAnsi="Arial" w:cs="Arial"/>
+              </w:rPr>
+              <w:t>Actualise le panier de l'utilisateur</w:t>
+            </w:r>
           </w:p>
         </w:tc>
       </w:tr>
@@ -1757,7 +1769,7 @@
   <a:extraClrSchemeLst/>
   <a:extLst>
     <a:ext uri="{05A4C25C-085E-4340-85A3-A5531E510DB2}">
-      <thm15:themeFamily xmlns:thm15="http://schemas.microsoft.com/office/thememl/2012/main" xmlns="" name="Office Theme" id="{62F939B6-93AF-4DB8-9C6B-D6C7DFDC589F}" vid="{4A3C46E8-61CC-4603-A589-7422A47A8E4A}"/>
+      <thm15:themeFamily xmlns="" xmlns:thm15="http://schemas.microsoft.com/office/thememl/2012/main" name="Office Theme" id="{62F939B6-93AF-4DB8-9C6B-D6C7DFDC589F}" vid="{4A3C46E8-61CC-4603-A589-7422A47A8E4A}"/>
     </a:ext>
   </a:extLst>
 </a:theme>

--- a/project_4/PC01.6_ReqSpec_UC_Desc.docx
+++ b/project_4/PC01.6_ReqSpec_UC_Desc.docx
@@ -194,7 +194,13 @@
         <w:rPr>
           <w:rFonts w:ascii="Arial" w:hAnsi="Arial" w:cs="Arial"/>
         </w:rPr>
-        <w:t xml:space="preserve"> L utilisateur a constitue son panier</w:t>
+        <w:t xml:space="preserve"> L'</w:t>
+      </w:r>
+      <w:r>
+        <w:rPr>
+          <w:rFonts w:ascii="Arial" w:hAnsi="Arial" w:cs="Arial"/>
+        </w:rPr>
+        <w:t>utilisateur a constitue son panier</w:t>
       </w:r>
     </w:p>
     <w:p>
@@ -213,7 +219,19 @@
         <w:rPr>
           <w:rFonts w:ascii="Arial" w:hAnsi="Arial" w:cs="Arial"/>
         </w:rPr>
-        <w:t xml:space="preserve"> L utilisateur clique sur "</w:t>
+        <w:t xml:space="preserve"> L</w:t>
+      </w:r>
+      <w:r>
+        <w:rPr>
+          <w:rFonts w:ascii="Arial" w:hAnsi="Arial" w:cs="Arial"/>
+        </w:rPr>
+        <w:t>'</w:t>
+      </w:r>
+      <w:r>
+        <w:rPr>
+          <w:rFonts w:ascii="Arial" w:hAnsi="Arial" w:cs="Arial"/>
+        </w:rPr>
+        <w:t>utilisateur clique sur "</w:t>
       </w:r>
       <w:r>
         <w:rPr>
@@ -1769,7 +1787,7 @@
   <a:extraClrSchemeLst/>
   <a:extLst>
     <a:ext uri="{05A4C25C-085E-4340-85A3-A5531E510DB2}">
-      <thm15:themeFamily xmlns="" xmlns:thm15="http://schemas.microsoft.com/office/thememl/2012/main" name="Office Theme" id="{62F939B6-93AF-4DB8-9C6B-D6C7DFDC589F}" vid="{4A3C46E8-61CC-4603-A589-7422A47A8E4A}"/>
+      <thm15:themeFamily xmlns:thm15="http://schemas.microsoft.com/office/thememl/2012/main" xmlns="" name="Office Theme" id="{62F939B6-93AF-4DB8-9C6B-D6C7DFDC589F}" vid="{4A3C46E8-61CC-4603-A589-7422A47A8E4A}"/>
     </a:ext>
   </a:extLst>
 </a:theme>

--- a/project_4/PC01.6_ReqSpec_UC_Desc.docx
+++ b/project_4/PC01.6_ReqSpec_UC_Desc.docx
@@ -595,483 +595,6 @@
           </w:p>
         </w:tc>
       </w:tr>
-      <w:tr>
-        <w:tc>
-          <w:tcPr>
-            <w:tcW w:w="2122" w:type="dxa"/>
-          </w:tcPr>
-          <w:p>
-            <w:pPr>
-              <w:rPr>
-                <w:rFonts w:ascii="Arial" w:hAnsi="Arial" w:cs="Arial"/>
-              </w:rPr>
-            </w:pPr>
-          </w:p>
-        </w:tc>
-        <w:tc>
-          <w:tcPr>
-            <w:tcW w:w="3919" w:type="dxa"/>
-          </w:tcPr>
-          <w:p>
-            <w:pPr>
-              <w:rPr>
-                <w:rFonts w:ascii="Arial" w:hAnsi="Arial" w:cs="Arial"/>
-              </w:rPr>
-            </w:pPr>
-          </w:p>
-        </w:tc>
-        <w:tc>
-          <w:tcPr>
-            <w:tcW w:w="3021" w:type="dxa"/>
-          </w:tcPr>
-          <w:p>
-            <w:pPr>
-              <w:rPr>
-                <w:rFonts w:ascii="Arial" w:hAnsi="Arial" w:cs="Arial"/>
-              </w:rPr>
-            </w:pPr>
-          </w:p>
-        </w:tc>
-      </w:tr>
-      <w:tr>
-        <w:tc>
-          <w:tcPr>
-            <w:tcW w:w="2122" w:type="dxa"/>
-          </w:tcPr>
-          <w:p>
-            <w:pPr>
-              <w:rPr>
-                <w:rFonts w:ascii="Arial" w:hAnsi="Arial" w:cs="Arial"/>
-              </w:rPr>
-            </w:pPr>
-          </w:p>
-        </w:tc>
-        <w:tc>
-          <w:tcPr>
-            <w:tcW w:w="3919" w:type="dxa"/>
-          </w:tcPr>
-          <w:p>
-            <w:pPr>
-              <w:rPr>
-                <w:rFonts w:ascii="Arial" w:hAnsi="Arial" w:cs="Arial"/>
-              </w:rPr>
-            </w:pPr>
-          </w:p>
-        </w:tc>
-        <w:tc>
-          <w:tcPr>
-            <w:tcW w:w="3021" w:type="dxa"/>
-          </w:tcPr>
-          <w:p>
-            <w:pPr>
-              <w:rPr>
-                <w:rFonts w:ascii="Arial" w:hAnsi="Arial" w:cs="Arial"/>
-              </w:rPr>
-            </w:pPr>
-          </w:p>
-        </w:tc>
-      </w:tr>
-      <w:tr>
-        <w:tc>
-          <w:tcPr>
-            <w:tcW w:w="2122" w:type="dxa"/>
-          </w:tcPr>
-          <w:p>
-            <w:pPr>
-              <w:rPr>
-                <w:rFonts w:ascii="Arial" w:hAnsi="Arial" w:cs="Arial"/>
-              </w:rPr>
-            </w:pPr>
-          </w:p>
-        </w:tc>
-        <w:tc>
-          <w:tcPr>
-            <w:tcW w:w="3919" w:type="dxa"/>
-          </w:tcPr>
-          <w:p>
-            <w:pPr>
-              <w:rPr>
-                <w:rFonts w:ascii="Arial" w:hAnsi="Arial" w:cs="Arial"/>
-              </w:rPr>
-            </w:pPr>
-          </w:p>
-        </w:tc>
-        <w:tc>
-          <w:tcPr>
-            <w:tcW w:w="3021" w:type="dxa"/>
-          </w:tcPr>
-          <w:p>
-            <w:pPr>
-              <w:rPr>
-                <w:rFonts w:ascii="Arial" w:hAnsi="Arial" w:cs="Arial"/>
-              </w:rPr>
-            </w:pPr>
-          </w:p>
-        </w:tc>
-      </w:tr>
-    </w:tbl>
-    <w:p>
-      <w:pPr>
-        <w:pBdr>
-          <w:top w:val="single" w:sz="4" w:space="1" w:color="auto"/>
-        </w:pBdr>
-        <w:rPr>
-          <w:rFonts w:ascii="Arial" w:hAnsi="Arial" w:cs="Arial"/>
-        </w:rPr>
-      </w:pPr>
-    </w:p>
-    <w:p>
-      <w:pPr>
-        <w:pBdr>
-          <w:top w:val="single" w:sz="4" w:space="1" w:color="auto"/>
-        </w:pBdr>
-        <w:rPr>
-          <w:rFonts w:ascii="Arial" w:hAnsi="Arial" w:cs="Arial"/>
-        </w:rPr>
-      </w:pPr>
-      <w:r>
-        <w:rPr>
-          <w:rFonts w:ascii="Arial" w:hAnsi="Arial" w:cs="Arial"/>
-        </w:rPr>
-        <w:t>Scénarios Alternatifs :</w:t>
-      </w:r>
-    </w:p>
-    <w:tbl>
-      <w:tblPr>
-        <w:tblStyle w:val="TableGrid"/>
-        <w:tblW w:w="0" w:type="auto"/>
-        <w:tblLook w:val="04A0"/>
-      </w:tblPr>
-      <w:tblGrid>
-        <w:gridCol w:w="2122"/>
-        <w:gridCol w:w="3919"/>
-        <w:gridCol w:w="3021"/>
-      </w:tblGrid>
-      <w:tr>
-        <w:tc>
-          <w:tcPr>
-            <w:tcW w:w="2122" w:type="dxa"/>
-            <w:shd w:val="clear" w:color="auto" w:fill="7F7F7F" w:themeFill="text1" w:themeFillTint="80"/>
-          </w:tcPr>
-          <w:p>
-            <w:pPr>
-              <w:rPr>
-                <w:rFonts w:ascii="Arial" w:hAnsi="Arial" w:cs="Arial"/>
-              </w:rPr>
-            </w:pPr>
-            <w:r>
-              <w:rPr>
-                <w:rFonts w:ascii="Arial" w:hAnsi="Arial" w:cs="Arial"/>
-              </w:rPr>
-              <w:t>Etape du scénario</w:t>
-            </w:r>
-          </w:p>
-        </w:tc>
-        <w:tc>
-          <w:tcPr>
-            <w:tcW w:w="3919" w:type="dxa"/>
-            <w:shd w:val="clear" w:color="auto" w:fill="7F7F7F" w:themeFill="text1" w:themeFillTint="80"/>
-          </w:tcPr>
-          <w:p>
-            <w:pPr>
-              <w:rPr>
-                <w:rFonts w:ascii="Arial" w:hAnsi="Arial" w:cs="Arial"/>
-              </w:rPr>
-            </w:pPr>
-            <w:r>
-              <w:rPr>
-                <w:rFonts w:ascii="Arial" w:hAnsi="Arial" w:cs="Arial"/>
-              </w:rPr>
-              <w:t>Utilisateur</w:t>
-            </w:r>
-          </w:p>
-        </w:tc>
-        <w:tc>
-          <w:tcPr>
-            <w:tcW w:w="3021" w:type="dxa"/>
-            <w:shd w:val="clear" w:color="auto" w:fill="7F7F7F" w:themeFill="text1" w:themeFillTint="80"/>
-          </w:tcPr>
-          <w:p>
-            <w:pPr>
-              <w:rPr>
-                <w:rFonts w:ascii="Arial" w:hAnsi="Arial" w:cs="Arial"/>
-              </w:rPr>
-            </w:pPr>
-            <w:r>
-              <w:rPr>
-                <w:rFonts w:ascii="Arial" w:hAnsi="Arial" w:cs="Arial"/>
-              </w:rPr>
-              <w:t>Système</w:t>
-            </w:r>
-          </w:p>
-        </w:tc>
-      </w:tr>
-      <w:tr>
-        <w:tc>
-          <w:tcPr>
-            <w:tcW w:w="2122" w:type="dxa"/>
-          </w:tcPr>
-          <w:p>
-            <w:pPr>
-              <w:rPr>
-                <w:rFonts w:ascii="Arial" w:hAnsi="Arial" w:cs="Arial"/>
-              </w:rPr>
-            </w:pPr>
-          </w:p>
-        </w:tc>
-        <w:tc>
-          <w:tcPr>
-            <w:tcW w:w="3919" w:type="dxa"/>
-          </w:tcPr>
-          <w:p>
-            <w:pPr>
-              <w:rPr>
-                <w:rFonts w:ascii="Arial" w:hAnsi="Arial" w:cs="Arial"/>
-              </w:rPr>
-            </w:pPr>
-          </w:p>
-        </w:tc>
-        <w:tc>
-          <w:tcPr>
-            <w:tcW w:w="3021" w:type="dxa"/>
-          </w:tcPr>
-          <w:p>
-            <w:pPr>
-              <w:rPr>
-                <w:rFonts w:ascii="Arial" w:hAnsi="Arial" w:cs="Arial"/>
-              </w:rPr>
-            </w:pPr>
-          </w:p>
-        </w:tc>
-      </w:tr>
-      <w:tr>
-        <w:tc>
-          <w:tcPr>
-            <w:tcW w:w="2122" w:type="dxa"/>
-          </w:tcPr>
-          <w:p>
-            <w:pPr>
-              <w:rPr>
-                <w:rFonts w:ascii="Arial" w:hAnsi="Arial" w:cs="Arial"/>
-              </w:rPr>
-            </w:pPr>
-          </w:p>
-        </w:tc>
-        <w:tc>
-          <w:tcPr>
-            <w:tcW w:w="3919" w:type="dxa"/>
-          </w:tcPr>
-          <w:p>
-            <w:pPr>
-              <w:rPr>
-                <w:rFonts w:ascii="Arial" w:hAnsi="Arial" w:cs="Arial"/>
-              </w:rPr>
-            </w:pPr>
-          </w:p>
-        </w:tc>
-        <w:tc>
-          <w:tcPr>
-            <w:tcW w:w="3021" w:type="dxa"/>
-          </w:tcPr>
-          <w:p>
-            <w:pPr>
-              <w:rPr>
-                <w:rFonts w:ascii="Arial" w:hAnsi="Arial" w:cs="Arial"/>
-              </w:rPr>
-            </w:pPr>
-          </w:p>
-        </w:tc>
-      </w:tr>
-      <w:tr>
-        <w:tc>
-          <w:tcPr>
-            <w:tcW w:w="2122" w:type="dxa"/>
-          </w:tcPr>
-          <w:p>
-            <w:pPr>
-              <w:rPr>
-                <w:rFonts w:ascii="Arial" w:hAnsi="Arial" w:cs="Arial"/>
-              </w:rPr>
-            </w:pPr>
-          </w:p>
-        </w:tc>
-        <w:tc>
-          <w:tcPr>
-            <w:tcW w:w="3919" w:type="dxa"/>
-          </w:tcPr>
-          <w:p>
-            <w:pPr>
-              <w:rPr>
-                <w:rFonts w:ascii="Arial" w:hAnsi="Arial" w:cs="Arial"/>
-              </w:rPr>
-            </w:pPr>
-          </w:p>
-        </w:tc>
-        <w:tc>
-          <w:tcPr>
-            <w:tcW w:w="3021" w:type="dxa"/>
-          </w:tcPr>
-          <w:p>
-            <w:pPr>
-              <w:rPr>
-                <w:rFonts w:ascii="Arial" w:hAnsi="Arial" w:cs="Arial"/>
-              </w:rPr>
-            </w:pPr>
-          </w:p>
-        </w:tc>
-      </w:tr>
-      <w:tr>
-        <w:tc>
-          <w:tcPr>
-            <w:tcW w:w="2122" w:type="dxa"/>
-          </w:tcPr>
-          <w:p>
-            <w:pPr>
-              <w:rPr>
-                <w:rFonts w:ascii="Arial" w:hAnsi="Arial" w:cs="Arial"/>
-              </w:rPr>
-            </w:pPr>
-          </w:p>
-        </w:tc>
-        <w:tc>
-          <w:tcPr>
-            <w:tcW w:w="3919" w:type="dxa"/>
-          </w:tcPr>
-          <w:p>
-            <w:pPr>
-              <w:rPr>
-                <w:rFonts w:ascii="Arial" w:hAnsi="Arial" w:cs="Arial"/>
-              </w:rPr>
-            </w:pPr>
-          </w:p>
-        </w:tc>
-        <w:tc>
-          <w:tcPr>
-            <w:tcW w:w="3021" w:type="dxa"/>
-          </w:tcPr>
-          <w:p>
-            <w:pPr>
-              <w:rPr>
-                <w:rFonts w:ascii="Arial" w:hAnsi="Arial" w:cs="Arial"/>
-              </w:rPr>
-            </w:pPr>
-          </w:p>
-        </w:tc>
-      </w:tr>
-      <w:tr>
-        <w:tc>
-          <w:tcPr>
-            <w:tcW w:w="2122" w:type="dxa"/>
-          </w:tcPr>
-          <w:p>
-            <w:pPr>
-              <w:rPr>
-                <w:rFonts w:ascii="Arial" w:hAnsi="Arial" w:cs="Arial"/>
-              </w:rPr>
-            </w:pPr>
-          </w:p>
-        </w:tc>
-        <w:tc>
-          <w:tcPr>
-            <w:tcW w:w="3919" w:type="dxa"/>
-          </w:tcPr>
-          <w:p>
-            <w:pPr>
-              <w:rPr>
-                <w:rFonts w:ascii="Arial" w:hAnsi="Arial" w:cs="Arial"/>
-              </w:rPr>
-            </w:pPr>
-          </w:p>
-        </w:tc>
-        <w:tc>
-          <w:tcPr>
-            <w:tcW w:w="3021" w:type="dxa"/>
-          </w:tcPr>
-          <w:p>
-            <w:pPr>
-              <w:rPr>
-                <w:rFonts w:ascii="Arial" w:hAnsi="Arial" w:cs="Arial"/>
-              </w:rPr>
-            </w:pPr>
-          </w:p>
-        </w:tc>
-      </w:tr>
-      <w:tr>
-        <w:tc>
-          <w:tcPr>
-            <w:tcW w:w="2122" w:type="dxa"/>
-          </w:tcPr>
-          <w:p>
-            <w:pPr>
-              <w:rPr>
-                <w:rFonts w:ascii="Arial" w:hAnsi="Arial" w:cs="Arial"/>
-              </w:rPr>
-            </w:pPr>
-          </w:p>
-        </w:tc>
-        <w:tc>
-          <w:tcPr>
-            <w:tcW w:w="3919" w:type="dxa"/>
-          </w:tcPr>
-          <w:p>
-            <w:pPr>
-              <w:rPr>
-                <w:rFonts w:ascii="Arial" w:hAnsi="Arial" w:cs="Arial"/>
-              </w:rPr>
-            </w:pPr>
-          </w:p>
-        </w:tc>
-        <w:tc>
-          <w:tcPr>
-            <w:tcW w:w="3021" w:type="dxa"/>
-          </w:tcPr>
-          <w:p>
-            <w:pPr>
-              <w:rPr>
-                <w:rFonts w:ascii="Arial" w:hAnsi="Arial" w:cs="Arial"/>
-              </w:rPr>
-            </w:pPr>
-          </w:p>
-        </w:tc>
-      </w:tr>
-      <w:tr>
-        <w:tc>
-          <w:tcPr>
-            <w:tcW w:w="2122" w:type="dxa"/>
-          </w:tcPr>
-          <w:p>
-            <w:pPr>
-              <w:rPr>
-                <w:rFonts w:ascii="Arial" w:hAnsi="Arial" w:cs="Arial"/>
-              </w:rPr>
-            </w:pPr>
-          </w:p>
-        </w:tc>
-        <w:tc>
-          <w:tcPr>
-            <w:tcW w:w="3919" w:type="dxa"/>
-          </w:tcPr>
-          <w:p>
-            <w:pPr>
-              <w:rPr>
-                <w:rFonts w:ascii="Arial" w:hAnsi="Arial" w:cs="Arial"/>
-              </w:rPr>
-            </w:pPr>
-          </w:p>
-        </w:tc>
-        <w:tc>
-          <w:tcPr>
-            <w:tcW w:w="3021" w:type="dxa"/>
-          </w:tcPr>
-          <w:p>
-            <w:pPr>
-              <w:rPr>
-                <w:rFonts w:ascii="Arial" w:hAnsi="Arial" w:cs="Arial"/>
-              </w:rPr>
-            </w:pPr>
-          </w:p>
-        </w:tc>
-      </w:tr>
     </w:tbl>
     <w:p>
       <w:pPr>
@@ -1278,7 +801,6 @@
               <w:rPr>
                 <w:rFonts w:ascii="Arial" w:hAnsi="Arial" w:cs="Arial"/>
               </w:rPr>
-              <w:lastRenderedPageBreak/>
               <w:t>Problèmes non résolus</w:t>
             </w:r>
           </w:p>
@@ -1787,7 +1309,7 @@
   <a:extraClrSchemeLst/>
   <a:extLst>
     <a:ext uri="{05A4C25C-085E-4340-85A3-A5531E510DB2}">
-      <thm15:themeFamily xmlns:thm15="http://schemas.microsoft.com/office/thememl/2012/main" xmlns="" name="Office Theme" id="{62F939B6-93AF-4DB8-9C6B-D6C7DFDC589F}" vid="{4A3C46E8-61CC-4603-A589-7422A47A8E4A}"/>
+      <thm15:themeFamily xmlns="" xmlns:thm15="http://schemas.microsoft.com/office/thememl/2012/main" name="Office Theme" id="{62F939B6-93AF-4DB8-9C6B-D6C7DFDC589F}" vid="{4A3C46E8-61CC-4603-A589-7422A47A8E4A}"/>
     </a:ext>
   </a:extLst>
 </a:theme>
